--- a/Lab3/Отчет_3лаб_ОС_ОщепковаВ.docx
+++ b/Lab3/Отчет_3лаб_ОС_ОщепковаВ.docx
@@ -1673,7 +1673,7 @@
           <w:sz w:val="26"/>
           <w:szCs w:val="26"/>
         </w:rPr>
-        <w:t>второй</w:t>
+        <w:t>первый</w:t>
       </w:r>
       <w:r>
         <w:rPr>
@@ -1705,7 +1705,7 @@
           <w:sz w:val="26"/>
           <w:szCs w:val="26"/>
         </w:rPr>
-        <w:t>второй</w:t>
+        <w:t>первый</w:t>
       </w:r>
       <w:r>
         <w:rPr>
@@ -2106,7 +2106,21 @@
           <w:sz w:val="26"/>
           <w:szCs w:val="26"/>
         </w:rPr>
-        <w:t xml:space="preserve">, в котором 9-е и 11-е поле содержат количество </w:t>
+        <w:t>, в котором 9-е и 11-е поле</w:t>
+      </w:r>
+      <w:r>
+        <w:rPr>
+          <w:sz w:val="26"/>
+          <w:szCs w:val="26"/>
+        </w:rPr>
+        <w:t xml:space="preserve"> (начиная с 0)</w:t>
+      </w:r>
+      <w:r>
+        <w:rPr>
+          <w:sz w:val="26"/>
+          <w:szCs w:val="26"/>
+        </w:rPr>
+        <w:t xml:space="preserve"> содержат количество </w:t>
       </w:r>
       <w:r>
         <w:rPr>
@@ -3019,8 +3033,6 @@
         </w:rPr>
         <w:t>)</w:t>
       </w:r>
-      <w:bookmarkStart w:id="3" w:name="_GoBack"/>
-      <w:bookmarkEnd w:id="3"/>
       <w:r>
         <w:rPr>
           <w:sz w:val="26"/>
@@ -3272,7 +3284,7 @@
           <w:szCs w:val="32"/>
         </w:rPr>
       </w:pPr>
-      <w:bookmarkStart w:id="4" w:name="_Toc216616043"/>
+      <w:bookmarkStart w:id="3" w:name="_Toc216616043"/>
       <w:r>
         <w:rPr>
           <w:sz w:val="32"/>
@@ -3288,7 +3300,7 @@
         </w:rPr>
         <w:t>результаты</w:t>
       </w:r>
-      <w:bookmarkEnd w:id="4"/>
+      <w:bookmarkEnd w:id="3"/>
     </w:p>
     <w:p>
       <w:pPr>
@@ -4043,7 +4055,7 @@
           <w:szCs w:val="32"/>
         </w:rPr>
       </w:pPr>
-      <w:bookmarkStart w:id="5" w:name="_Toc216616044"/>
+      <w:bookmarkStart w:id="4" w:name="_Toc216616044"/>
       <w:r>
         <w:rPr>
           <w:sz w:val="32"/>
@@ -4059,7 +4071,7 @@
         </w:rPr>
         <w:t>Объяснение полученных результатов</w:t>
       </w:r>
-      <w:bookmarkEnd w:id="5"/>
+      <w:bookmarkEnd w:id="4"/>
     </w:p>
     <w:p>
       <w:pPr>
@@ -4438,7 +4450,7 @@
           <w:szCs w:val="32"/>
         </w:rPr>
       </w:pPr>
-      <w:bookmarkStart w:id="6" w:name="_Toc216616045"/>
+      <w:bookmarkStart w:id="5" w:name="_Toc216616045"/>
       <w:r>
         <w:rPr>
           <w:sz w:val="32"/>
@@ -4461,7 +4473,7 @@
         </w:rPr>
         <w:t>Выводы</w:t>
       </w:r>
-      <w:bookmarkEnd w:id="6"/>
+      <w:bookmarkEnd w:id="5"/>
     </w:p>
     <w:p>
       <w:pPr>
@@ -4586,6 +4598,15 @@
         </w:rPr>
         <w:t>подтверждена теория  о том, что доступ к данным, находящимся в оперативной памяти, значительно быстрее</w:t>
       </w:r>
+      <w:r>
+        <w:rPr>
+          <w:sz w:val="26"/>
+          <w:szCs w:val="26"/>
+        </w:rPr>
+        <w:t>, чем к данным, находящимся на диске</w:t>
+      </w:r>
+      <w:bookmarkStart w:id="6" w:name="_GoBack"/>
+      <w:bookmarkEnd w:id="6"/>
       <w:r>
         <w:rPr>
           <w:sz w:val="26"/>
@@ -13787,7 +13808,7 @@
 </file>
 
 <file path=customXml/itemProps1.xml><?xml version="1.0" encoding="utf-8"?>
-<ds:datastoreItem xmlns:ds="http://schemas.openxmlformats.org/officeDocument/2006/customXml" ds:itemID="{C70D474D-53AC-4C2D-9048-9673FE6E2A1B}">
+<ds:datastoreItem xmlns:ds="http://schemas.openxmlformats.org/officeDocument/2006/customXml" ds:itemID="{B77A22FD-2063-4856-967F-6C37C12BBD33}">
   <ds:schemaRefs>
     <ds:schemaRef ds:uri="http://schemas.openxmlformats.org/officeDocument/2006/bibliography"/>
   </ds:schemaRefs>
